--- a/Sampling and Sampling Distribution Questions.docx
+++ b/Sampling and Sampling Distribution Questions.docx
@@ -45,7 +45,15 @@
         <w:t xml:space="preserve"> According to Money, the average US Government bond earned 2.9% over the first 3 months of 2004.  Assume a standard deviation of 0.5%. What is the probability </w:t>
       </w:r>
       <w:r>
-        <w:t>that the average earnings in a random sample exceeded 3.0%?</w:t>
+        <w:t>that the average earnings in a random sample</w:t>
+      </w:r>
+      <w:r>
+        <w:t xml:space="preserve"> of 25</w:t>
+      </w:r>
+      <w:bookmarkStart w:id="0" w:name="_GoBack"/>
+      <w:bookmarkEnd w:id="0"/>
+      <w:r>
+        <w:t xml:space="preserve"> exceeded 3.0%?</w:t>
       </w:r>
     </w:p>
     <w:p>
@@ -57,8 +65,6 @@
       <w:r>
         <w:t>Q4. Japan’s birth rate is believed to be 1.57 per woman. Assume that the population standard deviation is 0.4. If a random sample of 200 women is selected. What is the probability that the sample would fall between 1.52 and 1.62?</w:t>
       </w:r>
-      <w:bookmarkStart w:id="0" w:name="_GoBack"/>
-      <w:bookmarkEnd w:id="0"/>
     </w:p>
     <w:p/>
     <w:p/>
